--- a/Фёдоров ТЗ 1.docx
+++ b/Фёдоров ТЗ 1.docx
@@ -1686,9 +1686,21 @@
       <w:pPr>
         <w:ind w:firstLine="851"/>
         <w:jc w:val="both"/>
-      </w:pPr>
-      <w:r>
+        <w:rPr>
+          <w:b/>
+        </w:rPr>
+      </w:pPr>
+      <w:r>
+        <w:rPr>
+          <w:b/>
+        </w:rPr>
         <w:lastRenderedPageBreak/>
+        <w:t xml:space="preserve">1 </w:t>
+      </w:r>
+      <w:r>
+        <w:rPr>
+          <w:b/>
+        </w:rPr>
         <w:t>Введение</w:t>
       </w:r>
     </w:p>
@@ -1697,27 +1709,79 @@
         <w:ind w:firstLine="851"/>
         <w:jc w:val="both"/>
       </w:pPr>
-      <w:r>
-        <w:t>Работа выполняется в рамках проекта автоматизации управления.</w:t>
-      </w:r>
-    </w:p>
-    <w:p>
-      <w:pPr>
-        <w:ind w:firstLine="851"/>
-        <w:jc w:val="both"/>
-      </w:pPr>
-    </w:p>
-    <w:p>
-      <w:pPr>
-        <w:ind w:firstLine="851"/>
-        <w:jc w:val="both"/>
-      </w:pPr>
-      <w:r>
-        <w:t xml:space="preserve">1 </w:t>
-      </w:r>
-      <w:r>
+    </w:p>
+    <w:p>
+      <w:pPr>
+        <w:ind w:firstLine="851"/>
+        <w:jc w:val="both"/>
+      </w:pPr>
+      <w:r>
+        <w:t xml:space="preserve">1.1 </w:t>
+      </w:r>
+      <w:r>
+        <w:t>Наименование программы -  «АИС Парикмахерская»</w:t>
+      </w:r>
+    </w:p>
+    <w:p>
+      <w:pPr>
+        <w:ind w:firstLine="851"/>
+        <w:jc w:val="both"/>
+      </w:pPr>
+      <w:r>
+        <w:t xml:space="preserve">1.2 </w:t>
+      </w:r>
+      <w:r>
+        <w:t>Область применение -  парикмахерские услуги в полной мере обладают всеми признаками бытовых услуг: неовеществленность, неотделимость процесса производства и потребления, субъективность качества и т.д.</w:t>
+      </w:r>
+    </w:p>
+    <w:p>
+      <w:pPr>
+        <w:ind w:firstLine="851"/>
+        <w:jc w:val="both"/>
+      </w:pPr>
+    </w:p>
+    <w:p>
+      <w:pPr>
+        <w:ind w:firstLine="851"/>
+        <w:jc w:val="both"/>
+      </w:pPr>
+      <w:r>
+        <w:br w:type="page"/>
+      </w:r>
+    </w:p>
+    <w:p>
+      <w:pPr>
+        <w:ind w:firstLine="851"/>
+        <w:jc w:val="both"/>
+        <w:rPr>
+          <w:b/>
+        </w:rPr>
+      </w:pPr>
+      <w:r>
+        <w:rPr>
+          <w:b/>
+        </w:rPr>
+        <w:lastRenderedPageBreak/>
+        <w:t>2</w:t>
+      </w:r>
+      <w:r>
+        <w:rPr>
+          <w:b/>
+        </w:rPr>
+        <w:t xml:space="preserve"> </w:t>
+      </w:r>
+      <w:r>
+        <w:rPr>
+          <w:b/>
+        </w:rPr>
         <w:t>Основания для разработки</w:t>
       </w:r>
+    </w:p>
+    <w:p>
+      <w:pPr>
+        <w:ind w:firstLine="851"/>
+        <w:jc w:val="both"/>
+      </w:pPr>
     </w:p>
     <w:p>
       <w:pPr>
@@ -1781,15 +1845,7 @@
         <w:t>Сергеевичем</w:t>
       </w:r>
       <w:r>
-        <w:t xml:space="preserve"> (</w:t>
-      </w:r>
-      <w:proofErr w:type="spellStart"/>
-      <w:r>
-        <w:t>самозанятый</w:t>
-      </w:r>
-      <w:proofErr w:type="spellEnd"/>
-      <w:r>
-        <w:t xml:space="preserve">), именуемым в дальнейшем исполнителем, </w:t>
+        <w:t xml:space="preserve"> (самозанятый), именуемым в дальнейшем исполнителем, </w:t>
       </w:r>
       <w:r>
         <w:t>11.02.2018.</w:t>
@@ -1865,9 +1921,28 @@
         <w:jc w:val="both"/>
       </w:pPr>
       <w:r>
-        <w:t>2</w:t>
-      </w:r>
-      <w:r>
+        <w:br w:type="page"/>
+      </w:r>
+    </w:p>
+    <w:p>
+      <w:pPr>
+        <w:ind w:firstLine="851"/>
+        <w:jc w:val="both"/>
+        <w:rPr>
+          <w:b/>
+        </w:rPr>
+      </w:pPr>
+      <w:r>
+        <w:rPr>
+          <w:b/>
+        </w:rPr>
+        <w:lastRenderedPageBreak/>
+        <w:t>3</w:t>
+      </w:r>
+      <w:r>
+        <w:rPr>
+          <w:b/>
+        </w:rPr>
         <w:t xml:space="preserve"> Назначение разработки</w:t>
       </w:r>
     </w:p>
@@ -1876,6 +1951,12 @@
         <w:ind w:firstLine="851"/>
         <w:jc w:val="both"/>
       </w:pPr>
+    </w:p>
+    <w:p>
+      <w:pPr>
+        <w:ind w:firstLine="851"/>
+        <w:jc w:val="both"/>
+      </w:pPr>
       <w:r>
         <w:t xml:space="preserve">Данная разработка автоматизировано программы «Парикмахерская» способствует облегчению записи клиентов в парикмахерскую. Запись в парикмахерскую будет проводиться в интернете, то есть клиенту не нужно будет выходить из дома, а просто зайдя в интернет записаться к парикмахеру. </w:t>
       </w:r>
@@ -1886,16 +1967,47 @@
         <w:jc w:val="both"/>
       </w:pPr>
       <w:r>
-        <w:t>3 Требования к программе или программному изделию</w:t>
-      </w:r>
-    </w:p>
-    <w:p>
-      <w:pPr>
-        <w:ind w:firstLine="851"/>
-        <w:jc w:val="both"/>
-      </w:pPr>
-      <w:r>
-        <w:t>3.1 Требования к функциональным характеристикам</w:t>
+        <w:br w:type="page"/>
+      </w:r>
+    </w:p>
+    <w:p>
+      <w:pPr>
+        <w:ind w:firstLine="851"/>
+        <w:jc w:val="both"/>
+        <w:rPr>
+          <w:b/>
+        </w:rPr>
+      </w:pPr>
+      <w:r>
+        <w:rPr>
+          <w:b/>
+        </w:rPr>
+        <w:lastRenderedPageBreak/>
+        <w:t>4</w:t>
+      </w:r>
+      <w:r>
+        <w:rPr>
+          <w:b/>
+        </w:rPr>
+        <w:t xml:space="preserve"> Требования к программе или программному изделию</w:t>
+      </w:r>
+    </w:p>
+    <w:p>
+      <w:pPr>
+        <w:ind w:firstLine="851"/>
+        <w:jc w:val="both"/>
+      </w:pPr>
+    </w:p>
+    <w:p>
+      <w:pPr>
+        <w:ind w:firstLine="851"/>
+        <w:jc w:val="both"/>
+      </w:pPr>
+      <w:r>
+        <w:t>4</w:t>
+      </w:r>
+      <w:r>
+        <w:t>.1 Требования к функциональным характеристикам</w:t>
       </w:r>
     </w:p>
     <w:p>
@@ -1915,11 +2027,7 @@
     </w:p>
     <w:p>
       <w:pPr>
-        <w:pStyle w:val="a3"/>
-        <w:numPr>
-          <w:ilvl w:val="0"/>
-          <w:numId w:val="6"/>
-        </w:numPr>
+        <w:ind w:firstLine="851"/>
         <w:jc w:val="both"/>
       </w:pPr>
       <w:r>
@@ -1934,11 +2042,7 @@
     </w:p>
     <w:p>
       <w:pPr>
-        <w:pStyle w:val="a3"/>
-        <w:numPr>
-          <w:ilvl w:val="0"/>
-          <w:numId w:val="6"/>
-        </w:numPr>
+        <w:ind w:firstLine="851"/>
         <w:jc w:val="both"/>
       </w:pPr>
       <w:r>
@@ -1953,11 +2057,7 @@
     </w:p>
     <w:p>
       <w:pPr>
-        <w:pStyle w:val="a3"/>
-        <w:numPr>
-          <w:ilvl w:val="0"/>
-          <w:numId w:val="6"/>
-        </w:numPr>
+        <w:ind w:firstLine="851"/>
         <w:jc w:val="both"/>
       </w:pPr>
       <w:r>
@@ -1969,15 +2069,19 @@
     </w:p>
     <w:p>
       <w:pPr>
-        <w:pStyle w:val="a3"/>
-        <w:numPr>
-          <w:ilvl w:val="0"/>
-          <w:numId w:val="6"/>
-        </w:numPr>
-        <w:jc w:val="both"/>
-      </w:pPr>
-      <w:r>
-        <w:t>формирование отчетов, необходимых менеджеру и бухгалтеру, содержащих все данные о записи клиента и о оплаты этой записи</w:t>
+        <w:ind w:firstLine="851"/>
+        <w:jc w:val="both"/>
+      </w:pPr>
+      <w:r>
+        <w:t xml:space="preserve">формирование отчетов, необходимых менеджеру и бухгалтеру, содержащих все данные о записи клиента и </w:t>
+      </w:r>
+      <w:proofErr w:type="gramStart"/>
+      <w:r>
+        <w:t>о</w:t>
+      </w:r>
+      <w:proofErr w:type="gramEnd"/>
+      <w:r>
+        <w:t xml:space="preserve"> оплаты этой записи</w:t>
       </w:r>
       <w:r>
         <w:t>.</w:t>
@@ -2005,16 +2109,20 @@
         <w:t>Первичн</w:t>
       </w:r>
       <w:r>
-        <w:t>ые документы о оплаты записей в парикмахерской:</w:t>
-      </w:r>
-    </w:p>
-    <w:p>
-      <w:pPr>
-        <w:pStyle w:val="a3"/>
-        <w:numPr>
-          <w:ilvl w:val="0"/>
-          <w:numId w:val="7"/>
-        </w:numPr>
+        <w:t xml:space="preserve">ые документы </w:t>
+      </w:r>
+      <w:proofErr w:type="gramStart"/>
+      <w:r>
+        <w:t>о</w:t>
+      </w:r>
+      <w:proofErr w:type="gramEnd"/>
+      <w:r>
+        <w:t xml:space="preserve"> оплаты записей в парикмахерской:</w:t>
+      </w:r>
+    </w:p>
+    <w:p>
+      <w:pPr>
+        <w:ind w:firstLine="851"/>
         <w:jc w:val="both"/>
       </w:pPr>
       <w:r>
@@ -2023,11 +2131,7 @@
     </w:p>
     <w:p>
       <w:pPr>
-        <w:pStyle w:val="a3"/>
-        <w:numPr>
-          <w:ilvl w:val="0"/>
-          <w:numId w:val="7"/>
-        </w:numPr>
+        <w:ind w:firstLine="851"/>
         <w:jc w:val="both"/>
       </w:pPr>
       <w:r>
@@ -2036,11 +2140,7 @@
     </w:p>
     <w:p>
       <w:pPr>
-        <w:pStyle w:val="a3"/>
-        <w:numPr>
-          <w:ilvl w:val="0"/>
-          <w:numId w:val="7"/>
-        </w:numPr>
+        <w:ind w:firstLine="851"/>
         <w:jc w:val="both"/>
       </w:pPr>
       <w:r>
@@ -2049,11 +2149,7 @@
     </w:p>
     <w:p>
       <w:pPr>
-        <w:pStyle w:val="a3"/>
-        <w:numPr>
-          <w:ilvl w:val="0"/>
-          <w:numId w:val="7"/>
-        </w:numPr>
+        <w:ind w:firstLine="851"/>
         <w:jc w:val="both"/>
       </w:pPr>
       <w:r>
@@ -2062,190 +2158,172 @@
     </w:p>
     <w:p>
       <w:pPr>
-        <w:pStyle w:val="a3"/>
-        <w:numPr>
-          <w:ilvl w:val="0"/>
-          <w:numId w:val="8"/>
-        </w:numPr>
-        <w:jc w:val="both"/>
-      </w:pPr>
-      <w:r>
-        <w:t>отчёт о оплате.</w:t>
-      </w:r>
-    </w:p>
-    <w:p>
-      <w:pPr>
-        <w:ind w:firstLine="851"/>
-        <w:jc w:val="both"/>
-      </w:pPr>
-      <w:r>
-        <w:t xml:space="preserve">В программе необходимо предусмотреть возможность корректировки настроек системы резервное сохранение данных, возможность изменения </w:t>
-      </w:r>
+        <w:ind w:firstLine="851"/>
+        <w:jc w:val="both"/>
+      </w:pPr>
+      <w:r>
+        <w:t xml:space="preserve">отчёт </w:t>
+      </w:r>
+      <w:proofErr w:type="gramStart"/>
+      <w:r>
+        <w:t>о</w:t>
+      </w:r>
+      <w:proofErr w:type="gramEnd"/>
+      <w:r>
+        <w:t xml:space="preserve"> оплате.</w:t>
+      </w:r>
+    </w:p>
+    <w:p>
+      <w:pPr>
+        <w:ind w:firstLine="851"/>
+        <w:jc w:val="both"/>
+      </w:pPr>
+      <w:r>
+        <w:t>В программе необходимо предусмотреть возможность корректировки настроек системы резервное сохранение данных, возможность изменения пароля входа в систему, наличие встроенной справочной системы, быстрый поиск необходимых документов и справочной информации и т.д.</w:t>
+      </w:r>
+    </w:p>
+    <w:p>
+      <w:pPr>
+        <w:ind w:firstLine="851"/>
+        <w:jc w:val="both"/>
+      </w:pPr>
+      <w:r>
+        <w:t>4</w:t>
+      </w:r>
+      <w:r>
+        <w:t>.2 Требование к надёжности</w:t>
+      </w:r>
+    </w:p>
+    <w:p>
+      <w:pPr>
+        <w:ind w:firstLine="851"/>
+        <w:jc w:val="both"/>
+      </w:pPr>
+      <w:r>
+        <w:t>Разрабатываемое программное обеспечение должно иметь:</w:t>
+      </w:r>
+    </w:p>
+    <w:p>
+      <w:pPr>
+        <w:ind w:firstLine="851"/>
+        <w:jc w:val="both"/>
+      </w:pPr>
+      <w:r>
+        <w:t>возможность самовосстановления после сбоев (отключения электропитания, сбои в операционной системе и т.д.;</w:t>
+      </w:r>
+    </w:p>
+    <w:p>
+      <w:pPr>
+        <w:ind w:firstLine="851"/>
+        <w:jc w:val="both"/>
+      </w:pPr>
+      <w:r>
+        <w:t>парольную защиту при входе;</w:t>
+      </w:r>
+    </w:p>
+    <w:p>
+      <w:pPr>
+        <w:ind w:firstLine="851"/>
+        <w:jc w:val="both"/>
+      </w:pPr>
+      <w:r>
+        <w:t>ограничение несанкционированного доступа к данным;</w:t>
+      </w:r>
+    </w:p>
+    <w:p>
+      <w:pPr>
+        <w:ind w:firstLine="851"/>
+        <w:jc w:val="both"/>
+      </w:pPr>
+      <w:r>
+        <w:t>ограничение несанкционированного доступа к данным;</w:t>
+      </w:r>
+    </w:p>
+    <w:p>
+      <w:pPr>
+        <w:ind w:firstLine="851"/>
+        <w:jc w:val="both"/>
+      </w:pPr>
+      <w:r>
+        <w:t>разграничение пользовательских прав.</w:t>
+      </w:r>
+    </w:p>
+    <w:p>
+      <w:pPr>
+        <w:ind w:firstLine="851"/>
+        <w:jc w:val="both"/>
+      </w:pPr>
+      <w:r>
+        <w:t>Предусмотреть контроль вводимой информации и блокировку некорректных действий пользователя при работе с системой.</w:t>
+      </w:r>
+    </w:p>
+    <w:p>
+      <w:pPr>
+        <w:ind w:firstLine="851"/>
+        <w:jc w:val="both"/>
+      </w:pPr>
+      <w:r>
+        <w:t>4</w:t>
+      </w:r>
+      <w:r>
+        <w:t>.3 Требования к составу и параметрам технических средств</w:t>
+      </w:r>
+    </w:p>
+    <w:p>
+      <w:pPr>
+        <w:ind w:firstLine="851"/>
+        <w:jc w:val="both"/>
+      </w:pPr>
+      <w:r>
+        <w:t>Системные требования для работы программного продукта должны быть следующими: тактовая частота процессора -1 200 Гц; объем оперативной памяти 32 Мб; объем свободного дискового пространства 60 Мб; разрешение монитора 1 024 х 768; наличие устройства чтения компакт-дисков.</w:t>
+      </w:r>
+    </w:p>
+    <w:p>
+      <w:pPr>
+        <w:ind w:firstLine="851"/>
+        <w:jc w:val="both"/>
+      </w:pPr>
+      <w:r>
+        <w:t>4</w:t>
+      </w:r>
+      <w:r>
+        <w:t xml:space="preserve">.4 Требования к информационной и программной совместимости </w:t>
+      </w:r>
+    </w:p>
+    <w:p>
+      <w:pPr>
+        <w:ind w:firstLine="851"/>
+        <w:jc w:val="both"/>
+      </w:pPr>
+      <w:r>
+        <w:t>Программа должна работать в операционных системах Windows ХР. Все формируемые отчеты должны иметь возможность экспортирования в редактор электрон</w:t>
+      </w:r>
+      <w:r>
+        <w:t xml:space="preserve">ных таблиц MS Office Excel </w:t>
+      </w:r>
+      <w:r>
+        <w:t>2007.</w:t>
+      </w:r>
+    </w:p>
+    <w:p>
+      <w:pPr>
+        <w:ind w:firstLine="851"/>
+        <w:jc w:val="both"/>
+      </w:pPr>
+      <w:r>
+        <w:t>4</w:t>
+      </w:r>
+      <w:r>
+        <w:t xml:space="preserve">.5 Требования к транспортированию и хранению </w:t>
+      </w:r>
+    </w:p>
+    <w:p>
+      <w:pPr>
+        <w:ind w:firstLine="851"/>
+        <w:jc w:val="both"/>
+      </w:pPr>
       <w:r>
         <w:lastRenderedPageBreak/>
-        <w:t>пароля входа в систему, наличие встроенной справочной системы, быстрый поиск необходимых документов и справочной информации и т.д.</w:t>
-      </w:r>
-    </w:p>
-    <w:p>
-      <w:pPr>
-        <w:ind w:firstLine="851"/>
-        <w:jc w:val="both"/>
-      </w:pPr>
-      <w:r>
-        <w:t>3.2 Требование к надёжности</w:t>
-      </w:r>
-    </w:p>
-    <w:p>
-      <w:pPr>
-        <w:ind w:firstLine="851"/>
-        <w:jc w:val="both"/>
-      </w:pPr>
-      <w:r>
-        <w:t>Разрабатываемое программное обеспечение должно иметь:</w:t>
-      </w:r>
-    </w:p>
-    <w:p>
-      <w:pPr>
-        <w:pStyle w:val="a3"/>
-        <w:numPr>
-          <w:ilvl w:val="0"/>
-          <w:numId w:val="5"/>
-        </w:numPr>
-        <w:ind w:left="0" w:firstLine="851"/>
-        <w:jc w:val="both"/>
-      </w:pPr>
-      <w:r>
-        <w:t>возможность самовосстановления после сбоев (отключения электропитания, сбои в операционной системе и т.д.;</w:t>
-      </w:r>
-    </w:p>
-    <w:p>
-      <w:pPr>
-        <w:pStyle w:val="a3"/>
-        <w:numPr>
-          <w:ilvl w:val="0"/>
-          <w:numId w:val="5"/>
-        </w:numPr>
-        <w:ind w:left="0" w:firstLine="851"/>
-        <w:jc w:val="both"/>
-      </w:pPr>
-      <w:r>
-        <w:t>парольную защиту при входе;</w:t>
-      </w:r>
-    </w:p>
-    <w:p>
-      <w:pPr>
-        <w:pStyle w:val="a3"/>
-        <w:numPr>
-          <w:ilvl w:val="0"/>
-          <w:numId w:val="5"/>
-        </w:numPr>
-        <w:ind w:left="0" w:firstLine="851"/>
-        <w:jc w:val="both"/>
-      </w:pPr>
-      <w:r>
-        <w:t>ограничение несанкционированного доступа к данным;</w:t>
-      </w:r>
-    </w:p>
-    <w:p>
-      <w:pPr>
-        <w:pStyle w:val="a3"/>
-        <w:numPr>
-          <w:ilvl w:val="0"/>
-          <w:numId w:val="5"/>
-        </w:numPr>
-        <w:ind w:left="0" w:firstLine="851"/>
-        <w:jc w:val="both"/>
-      </w:pPr>
-      <w:r>
-        <w:t>ограничение несанкционированного доступа к данным;</w:t>
-      </w:r>
-    </w:p>
-    <w:p>
-      <w:pPr>
-        <w:pStyle w:val="a3"/>
-        <w:numPr>
-          <w:ilvl w:val="0"/>
-          <w:numId w:val="5"/>
-        </w:numPr>
-        <w:ind w:left="0" w:firstLine="851"/>
-        <w:jc w:val="both"/>
-      </w:pPr>
-      <w:r>
-        <w:t>разграничение пользовательских прав.</w:t>
-      </w:r>
-    </w:p>
-    <w:p>
-      <w:pPr>
-        <w:ind w:firstLine="851"/>
-        <w:jc w:val="both"/>
-      </w:pPr>
-      <w:r>
-        <w:t>Предусмотреть контроль вводимой информации и блокировку некорректных действий пользователя при работе с системой.</w:t>
-      </w:r>
-    </w:p>
-    <w:p>
-      <w:pPr>
-        <w:ind w:firstLine="851"/>
-        <w:jc w:val="both"/>
-      </w:pPr>
-      <w:r>
-        <w:t>3.3 Требования к составу и параметрам технических средств</w:t>
-      </w:r>
-    </w:p>
-    <w:p>
-      <w:pPr>
-        <w:ind w:firstLine="851"/>
-        <w:jc w:val="both"/>
-      </w:pPr>
-      <w:r>
-        <w:t>Системные требования для работы программного продукта должны быть следующими: тактовая частота процессора -1 200 Гц; объем оперативной памяти 32 Мб; объем свободного дискового пространства 60 Мб; разрешение монитора 1 024 х 768; наличие устройства чтения компакт-дисков.</w:t>
-      </w:r>
-    </w:p>
-    <w:p>
-      <w:pPr>
-        <w:ind w:firstLine="851"/>
-        <w:jc w:val="both"/>
-      </w:pPr>
-      <w:r>
-        <w:t xml:space="preserve">3.4 Требования к информационной и программной совместимости </w:t>
-      </w:r>
-    </w:p>
-    <w:p>
-      <w:pPr>
-        <w:ind w:firstLine="851"/>
-        <w:jc w:val="both"/>
-      </w:pPr>
-      <w:r>
-        <w:t>Программа должна работать в операционных системах Windows ХР. Все формируемые отчеты должны иметь возможность экспортирования в редактор электрон</w:t>
-      </w:r>
-      <w:r>
-        <w:t xml:space="preserve">ных таблиц MS Office Excel </w:t>
-      </w:r>
-      <w:r>
-        <w:t>2007.</w:t>
-      </w:r>
-    </w:p>
-    <w:p>
-      <w:pPr>
-        <w:ind w:firstLine="851"/>
-        <w:jc w:val="both"/>
-      </w:pPr>
-      <w:r>
-        <w:t>3.5</w:t>
-      </w:r>
-      <w:r>
-        <w:t xml:space="preserve"> </w:t>
-      </w:r>
-      <w:r>
-        <w:t xml:space="preserve">Требования к транспортированию и хранению </w:t>
-      </w:r>
-    </w:p>
-    <w:p>
-      <w:pPr>
-        <w:ind w:firstLine="851"/>
-        <w:jc w:val="both"/>
-      </w:pPr>
-      <w:r>
         <w:t>Программа поставляется на лазерном носителе информации. Программная документация поставляется в электронном и печатном виде.</w:t>
       </w:r>
     </w:p>
@@ -2255,7 +2333,10 @@
         <w:jc w:val="both"/>
       </w:pPr>
       <w:r>
-        <w:t xml:space="preserve">3.6 Специальные требования </w:t>
+        <w:t>4</w:t>
+      </w:r>
+      <w:r>
+        <w:t xml:space="preserve">.6 Специальные требования </w:t>
       </w:r>
     </w:p>
     <w:p>
@@ -2273,32 +2354,64 @@
         <w:jc w:val="both"/>
       </w:pPr>
       <w:r>
-        <w:t>4. Требования к программной документации</w:t>
-      </w:r>
-    </w:p>
-    <w:p>
-      <w:pPr>
-        <w:ind w:firstLine="851"/>
-        <w:jc w:val="both"/>
-      </w:pPr>
-      <w:r>
-        <w:t>В ходе разработки программы должны быть подготовлены: текст программы, описание программы, программа и методика испытаний, руководство пользователя, технико-экономическое обоснование.</w:t>
-      </w:r>
-    </w:p>
-    <w:p>
-      <w:pPr>
-        <w:ind w:firstLine="851"/>
-        <w:jc w:val="both"/>
-      </w:pPr>
-      <w:r>
-        <w:t xml:space="preserve">При выполнении операций покупки записи для клиента. Очевидно, что использование программы значительно сократит время, затрачиваемое на покупку записи. Кроме того, для каждой покупки записи существует чек  в </w:t>
-      </w:r>
-      <w:r>
+        <w:br w:type="page"/>
+      </w:r>
+    </w:p>
+    <w:p>
+      <w:pPr>
+        <w:ind w:firstLine="851"/>
+        <w:jc w:val="both"/>
+        <w:rPr>
+          <w:b/>
+        </w:rPr>
+      </w:pPr>
+      <w:r>
+        <w:rPr>
+          <w:b/>
+        </w:rPr>
         <w:lastRenderedPageBreak/>
-        <w:t xml:space="preserve">него  заносятся сведения о клиенте, о стоимости и название </w:t>
+        <w:t>5</w:t>
+      </w:r>
+      <w:r>
+        <w:rPr>
+          <w:b/>
+        </w:rPr>
+        <w:t xml:space="preserve"> Требования к программной документации</w:t>
+      </w:r>
+    </w:p>
+    <w:p>
+      <w:pPr>
+        <w:ind w:firstLine="851"/>
+        <w:jc w:val="both"/>
+      </w:pPr>
+    </w:p>
+    <w:p>
+      <w:pPr>
+        <w:ind w:firstLine="851"/>
+        <w:jc w:val="both"/>
+      </w:pPr>
+      <w:r>
+        <w:t>В ходе разработки программы должны быть подготовлены: те</w:t>
       </w:r>
       <w:proofErr w:type="gramStart"/>
       <w:r>
+        <w:t>кст пр</w:t>
+      </w:r>
+      <w:proofErr w:type="gramEnd"/>
+      <w:r>
+        <w:t>ограммы, описание программы, программа и методика испытаний, руководство пользователя, технико-экономическое обоснование.</w:t>
+      </w:r>
+    </w:p>
+    <w:p>
+      <w:pPr>
+        <w:ind w:firstLine="851"/>
+        <w:jc w:val="both"/>
+      </w:pPr>
+      <w:r>
+        <w:t xml:space="preserve">При выполнении операций покупки записи для клиента. Очевидно, что использование программы значительно сократит время, затрачиваемое на покупку записи. Кроме того, для каждой покупки записи существует чек  в него  заносятся сведения о клиенте, о стоимости и название </w:t>
+      </w:r>
+      <w:proofErr w:type="gramStart"/>
+      <w:r>
         <w:t>организации</w:t>
       </w:r>
       <w:proofErr w:type="gramEnd"/>
@@ -2349,8 +2462,273 @@
         <w:ind w:firstLine="851"/>
         <w:jc w:val="both"/>
       </w:pPr>
-    </w:p>
+      <w:r>
+        <w:br w:type="page"/>
+      </w:r>
+    </w:p>
+    <w:p>
+      <w:pPr>
+        <w:ind w:firstLine="851"/>
+        <w:jc w:val="both"/>
+        <w:rPr>
+          <w:b/>
+        </w:rPr>
+      </w:pPr>
+      <w:r>
+        <w:rPr>
+          <w:b/>
+        </w:rPr>
+        <w:lastRenderedPageBreak/>
+        <w:t>6 Технико-экономические показатели</w:t>
+      </w:r>
+    </w:p>
+    <w:p>
+      <w:pPr>
+        <w:ind w:firstLine="851"/>
+        <w:jc w:val="both"/>
+      </w:pPr>
+    </w:p>
+    <w:p>
+      <w:pPr>
+        <w:ind w:firstLine="851"/>
+        <w:jc w:val="both"/>
+      </w:pPr>
+      <w:r>
+        <w:t>6.1  Ориентировочная экономическая эффективность</w:t>
+      </w:r>
+    </w:p>
+    <w:p>
+      <w:pPr>
+        <w:ind w:firstLine="851"/>
+        <w:jc w:val="both"/>
+      </w:pPr>
+      <w:r>
+        <w:t>Технико-экономические показатели</w:t>
+      </w:r>
+      <w:r>
+        <w:t xml:space="preserve"> парикмахерской</w:t>
+      </w:r>
+      <w:r>
+        <w:t xml:space="preserve"> дают возможность судить о производственной, хозяйственной и финансовой деятельности предприятия. Расчет годового объема реализации парикмахерских услуг, численности мастеров, руководителей, специалистов, годового фонда заработной платы. Составление плана по себестоимости, прибыли и рентабельности. Образование фонда экономического стимулирования.</w:t>
+      </w:r>
+    </w:p>
+    <w:p>
+      <w:pPr>
+        <w:ind w:firstLine="851"/>
+        <w:jc w:val="both"/>
+      </w:pPr>
+      <w:r>
+        <w:t>Как и любой другой труд, основанный на личном обслуживании клиентов, парикмахерские услуги оплачиваются наличными. Заработная плата - это цена, выплачиваемая работнику за использование его труда, величина, которой определяется рынком труда. Функции заработной платы: воспроизводственная, статусная, стимулирующая, регулирующая.</w:t>
+      </w:r>
+    </w:p>
+    <w:p>
+      <w:pPr>
+        <w:ind w:firstLine="851"/>
+        <w:jc w:val="both"/>
+      </w:pPr>
+      <w:r>
+        <w:t>6.2 Предполагаемая годовая потребность</w:t>
+      </w:r>
+    </w:p>
+    <w:p>
+      <w:pPr>
+        <w:ind w:firstLine="851"/>
+        <w:jc w:val="both"/>
+      </w:pPr>
+      <w:r>
+        <w:t>Обычно мастер обслуживает за смену 10 клиентов. Средняя сумма заказа - 600 руб. Итого за один день один мастер приносит салону около 6 тыс. руб. Оплата работы мастеров составляет 45% от их ежедневной выручки. Чаевые, не включаемые в общий счет, - отдельная статья дохода мастеров. Так удобно для предпринимателя, поскольку зарплата становится переменным расходом и непосредственно привязана к выручке. В парикмахерской «Надежда» ставка 45% является для всех парикмахеров, так как уровень подготовки и разряды не сильно различаются. К тому же все парикмахеры давно работают в данном салоне.</w:t>
+      </w:r>
+    </w:p>
+    <w:p>
+      <w:pPr>
+        <w:ind w:firstLine="851"/>
+        <w:jc w:val="both"/>
+      </w:pPr>
+      <w:r>
+        <w:br w:type="page"/>
+      </w:r>
+    </w:p>
+    <w:p>
+      <w:pPr>
+        <w:ind w:firstLine="851"/>
+        <w:jc w:val="both"/>
+        <w:rPr>
+          <w:b/>
+        </w:rPr>
+      </w:pPr>
+      <w:r>
+        <w:rPr>
+          <w:b/>
+        </w:rPr>
+        <w:lastRenderedPageBreak/>
+        <w:t>7 Стадии и этапы разработки</w:t>
+      </w:r>
+    </w:p>
+    <w:p>
+      <w:pPr>
+        <w:ind w:firstLine="851"/>
+        <w:jc w:val="both"/>
+      </w:pPr>
+    </w:p>
+    <w:p>
+      <w:pPr>
+        <w:ind w:firstLine="851"/>
+        <w:jc w:val="both"/>
+        <w:rPr>
+          <w:shd w:val="clear" w:color="auto" w:fill="FFFFFF"/>
+        </w:rPr>
+      </w:pPr>
+      <w:r>
+        <w:rPr>
+          <w:shd w:val="clear" w:color="auto" w:fill="FFFFFF"/>
+        </w:rPr>
+        <w:t>С</w:t>
+      </w:r>
+      <w:r>
+        <w:rPr>
+          <w:shd w:val="clear" w:color="auto" w:fill="FFFFFF"/>
+        </w:rPr>
+        <w:t>тадии разработки программ и программной документации устанавливаются ГОСТ 19</w:t>
+      </w:r>
+      <w:r>
+        <w:rPr>
+          <w:shd w:val="clear" w:color="auto" w:fill="FFFFFF"/>
+        </w:rPr>
+        <w:t>.201.78</w:t>
+      </w:r>
+      <w:r>
+        <w:rPr>
+          <w:shd w:val="clear" w:color="auto" w:fill="FFFFFF"/>
+        </w:rPr>
+        <w:t>. В соответствии с этим ГОСТом в процессе разработки программного изделия разбивается на </w:t>
+      </w:r>
+      <w:r>
+        <w:rPr>
+          <w:iCs/>
+          <w:shd w:val="clear" w:color="auto" w:fill="FFFFFF"/>
+        </w:rPr>
+        <w:t>пять стадий: техническое задание, эскизный проект, технический проект, рабочий проект и внедрение.</w:t>
+      </w:r>
+      <w:r>
+        <w:rPr>
+          <w:shd w:val="clear" w:color="auto" w:fill="FFFFFF"/>
+        </w:rPr>
+        <w:t> </w:t>
+      </w:r>
+    </w:p>
+    <w:p>
+      <w:pPr>
+        <w:ind w:firstLine="851"/>
+        <w:jc w:val="both"/>
+        <w:rPr>
+          <w:shd w:val="clear" w:color="auto" w:fill="FFFFFF"/>
+        </w:rPr>
+      </w:pPr>
+      <w:r>
+        <w:rPr>
+          <w:shd w:val="clear" w:color="auto" w:fill="FFFFFF"/>
+        </w:rPr>
+        <w:br w:type="page"/>
+      </w:r>
+    </w:p>
+    <w:p>
+      <w:pPr>
+        <w:ind w:firstLine="851"/>
+        <w:jc w:val="both"/>
+        <w:rPr>
+          <w:b/>
+        </w:rPr>
+      </w:pPr>
+      <w:r>
+        <w:rPr>
+          <w:b/>
+          <w:shd w:val="clear" w:color="auto" w:fill="FFFFFF"/>
+        </w:rPr>
+        <w:lastRenderedPageBreak/>
+        <w:t xml:space="preserve">8 </w:t>
+      </w:r>
+      <w:r>
+        <w:rPr>
+          <w:b/>
+        </w:rPr>
+        <w:t>Порядок контроля и приемки</w:t>
+      </w:r>
+    </w:p>
+    <w:p>
+      <w:pPr>
+        <w:ind w:firstLine="851"/>
+        <w:jc w:val="both"/>
+        <w:rPr>
+          <w:shd w:val="clear" w:color="auto" w:fill="FFFFFF"/>
+        </w:rPr>
+      </w:pPr>
+    </w:p>
+    <w:p>
+      <w:pPr>
+        <w:ind w:firstLine="851"/>
+        <w:jc w:val="both"/>
+      </w:pPr>
+      <w:r>
+        <w:t>Для проверки работоспособности системы проводится выполнение контрольных примеров. Составление контрольных примеров с последующей их передачей комиссии, производится эксплуатационной службой и разработчиками совместно. Для выполнения контрольного примера должен быть предоставлен программно — аппаратный комплекс, удовлетворяющий требованиям, изложенным в подразделе «Требования к видам обеспечения» настоящего документа. По результатам выполнения тестов комиссией составляется и рассматривается в течение 3 дней перечень замечаний. Опытная эксплуатация призвана выявить ошибки и собрать замечания и проводится в обязательном порядке. Для обеспечения проведения опытной эксплуатации формируется комиссия по приёмке системы, в состав которой входят эксплуатационная служба и разработчики. По окончании опытной эксплуатации эксплуатационная служба передаёт в комиссию по приёмке системы перечень замечаний по работе системы.</w:t>
+      </w:r>
+    </w:p>
+    <w:p>
+      <w:pPr>
+        <w:ind w:firstLine="851"/>
+        <w:jc w:val="both"/>
+      </w:pPr>
+      <w:r>
+        <w:br w:type="page"/>
+      </w:r>
+    </w:p>
+    <w:p>
+      <w:pPr>
+        <w:ind w:firstLine="851"/>
+        <w:jc w:val="both"/>
+        <w:rPr>
+          <w:b/>
+        </w:rPr>
+      </w:pPr>
+      <w:r>
+        <w:rPr>
+          <w:b/>
+        </w:rPr>
+        <w:lastRenderedPageBreak/>
+        <w:t>9 Другие источники разработки</w:t>
+      </w:r>
+    </w:p>
+    <w:p>
+      <w:pPr>
+        <w:ind w:firstLine="851"/>
+        <w:jc w:val="both"/>
+      </w:pPr>
+    </w:p>
+    <w:p>
+      <w:pPr>
+        <w:ind w:firstLine="851"/>
+        <w:jc w:val="both"/>
+      </w:pPr>
+      <w:r>
+        <w:t>Учебники, учебные пособия,  ГОСТ 19.201.78 и другие материалы</w:t>
+      </w:r>
+    </w:p>
+    <w:p>
+      <w:pPr>
+        <w:rPr>
+          <w:b/>
+        </w:rPr>
+      </w:pPr>
+    </w:p>
+    <w:p/>
+    <w:p/>
+    <w:p/>
     <w:sectPr>
+      <w:headerReference w:type="even" r:id="rId7"/>
+      <w:headerReference w:type="default" r:id="rId8"/>
+      <w:footerReference w:type="even" r:id="rId9"/>
+      <w:footerReference w:type="default" r:id="rId10"/>
+      <w:headerReference w:type="first" r:id="rId11"/>
+      <w:footerReference w:type="first" r:id="rId12"/>
       <w:pgSz w:w="11906" w:h="16838"/>
       <w:pgMar w:top="1134" w:right="850" w:bottom="1134" w:left="1701" w:header="708" w:footer="708" w:gutter="0"/>
       <w:cols w:space="708"/>
@@ -2358,6 +2736,80 @@
     </w:sectPr>
   </w:body>
 </w:document>
+</file>
+
+<file path=word/endnotes.xml><?xml version="1.0" encoding="utf-8"?>
+<w:endnotes xmlns:ve="http://schemas.openxmlformats.org/markup-compatibility/2006" xmlns:o="urn:schemas-microsoft-com:office:office" xmlns:r="http://schemas.openxmlformats.org/officeDocument/2006/relationships" xmlns:m="http://schemas.openxmlformats.org/officeDocument/2006/math" xmlns:v="urn:schemas-microsoft-com:vml" xmlns:wp="http://schemas.openxmlformats.org/drawingml/2006/wordprocessingDrawing" xmlns:w10="urn:schemas-microsoft-com:office:word" xmlns:w="http://schemas.openxmlformats.org/wordprocessingml/2006/main" xmlns:wne="http://schemas.microsoft.com/office/word/2006/wordml">
+  <w:endnote w:type="separator" w:id="-1">
+    <w:p>
+      <w:r>
+        <w:separator/>
+      </w:r>
+    </w:p>
+  </w:endnote>
+  <w:endnote w:type="continuationSeparator" w:id="0">
+    <w:p>
+      <w:r>
+        <w:continuationSeparator/>
+      </w:r>
+    </w:p>
+  </w:endnote>
+</w:endnotes>
+</file>
+
+<file path=word/footer1.xml><?xml version="1.0" encoding="utf-8"?>
+<w:ftr xmlns:ve="http://schemas.openxmlformats.org/markup-compatibility/2006" xmlns:o="urn:schemas-microsoft-com:office:office" xmlns:r="http://schemas.openxmlformats.org/officeDocument/2006/relationships" xmlns:m="http://schemas.openxmlformats.org/officeDocument/2006/math" xmlns:v="urn:schemas-microsoft-com:vml" xmlns:wp="http://schemas.openxmlformats.org/drawingml/2006/wordprocessingDrawing" xmlns:w10="urn:schemas-microsoft-com:office:word" xmlns:w="http://schemas.openxmlformats.org/wordprocessingml/2006/main" xmlns:wne="http://schemas.microsoft.com/office/word/2006/wordml">
+  <w:p/>
+</w:ftr>
+</file>
+
+<file path=word/footer2.xml><?xml version="1.0" encoding="utf-8"?>
+<w:ftr xmlns:ve="http://schemas.openxmlformats.org/markup-compatibility/2006" xmlns:o="urn:schemas-microsoft-com:office:office" xmlns:r="http://schemas.openxmlformats.org/officeDocument/2006/relationships" xmlns:m="http://schemas.openxmlformats.org/officeDocument/2006/math" xmlns:v="urn:schemas-microsoft-com:vml" xmlns:wp="http://schemas.openxmlformats.org/drawingml/2006/wordprocessingDrawing" xmlns:w10="urn:schemas-microsoft-com:office:word" xmlns:w="http://schemas.openxmlformats.org/wordprocessingml/2006/main" xmlns:wne="http://schemas.microsoft.com/office/word/2006/wordml">
+  <w:p/>
+</w:ftr>
+</file>
+
+<file path=word/footer3.xml><?xml version="1.0" encoding="utf-8"?>
+<w:ftr xmlns:ve="http://schemas.openxmlformats.org/markup-compatibility/2006" xmlns:o="urn:schemas-microsoft-com:office:office" xmlns:r="http://schemas.openxmlformats.org/officeDocument/2006/relationships" xmlns:m="http://schemas.openxmlformats.org/officeDocument/2006/math" xmlns:v="urn:schemas-microsoft-com:vml" xmlns:wp="http://schemas.openxmlformats.org/drawingml/2006/wordprocessingDrawing" xmlns:w10="urn:schemas-microsoft-com:office:word" xmlns:w="http://schemas.openxmlformats.org/wordprocessingml/2006/main" xmlns:wne="http://schemas.microsoft.com/office/word/2006/wordml">
+  <w:p/>
+</w:ftr>
+</file>
+
+<file path=word/footnotes.xml><?xml version="1.0" encoding="utf-8"?>
+<w:footnotes xmlns:ve="http://schemas.openxmlformats.org/markup-compatibility/2006" xmlns:o="urn:schemas-microsoft-com:office:office" xmlns:r="http://schemas.openxmlformats.org/officeDocument/2006/relationships" xmlns:m="http://schemas.openxmlformats.org/officeDocument/2006/math" xmlns:v="urn:schemas-microsoft-com:vml" xmlns:wp="http://schemas.openxmlformats.org/drawingml/2006/wordprocessingDrawing" xmlns:w10="urn:schemas-microsoft-com:office:word" xmlns:w="http://schemas.openxmlformats.org/wordprocessingml/2006/main" xmlns:wne="http://schemas.microsoft.com/office/word/2006/wordml">
+  <w:footnote w:type="separator" w:id="-1">
+    <w:p>
+      <w:r>
+        <w:separator/>
+      </w:r>
+    </w:p>
+  </w:footnote>
+  <w:footnote w:type="continuationSeparator" w:id="0">
+    <w:p>
+      <w:r>
+        <w:continuationSeparator/>
+      </w:r>
+    </w:p>
+  </w:footnote>
+</w:footnotes>
+</file>
+
+<file path=word/header1.xml><?xml version="1.0" encoding="utf-8"?>
+<w:hdr xmlns:ve="http://schemas.openxmlformats.org/markup-compatibility/2006" xmlns:o="urn:schemas-microsoft-com:office:office" xmlns:r="http://schemas.openxmlformats.org/officeDocument/2006/relationships" xmlns:m="http://schemas.openxmlformats.org/officeDocument/2006/math" xmlns:v="urn:schemas-microsoft-com:vml" xmlns:wp="http://schemas.openxmlformats.org/drawingml/2006/wordprocessingDrawing" xmlns:w10="urn:schemas-microsoft-com:office:word" xmlns:w="http://schemas.openxmlformats.org/wordprocessingml/2006/main" xmlns:wne="http://schemas.microsoft.com/office/word/2006/wordml">
+  <w:p/>
+</w:hdr>
+</file>
+
+<file path=word/header2.xml><?xml version="1.0" encoding="utf-8"?>
+<w:hdr xmlns:ve="http://schemas.openxmlformats.org/markup-compatibility/2006" xmlns:o="urn:schemas-microsoft-com:office:office" xmlns:r="http://schemas.openxmlformats.org/officeDocument/2006/relationships" xmlns:m="http://schemas.openxmlformats.org/officeDocument/2006/math" xmlns:v="urn:schemas-microsoft-com:vml" xmlns:wp="http://schemas.openxmlformats.org/drawingml/2006/wordprocessingDrawing" xmlns:w10="urn:schemas-microsoft-com:office:word" xmlns:w="http://schemas.openxmlformats.org/wordprocessingml/2006/main" xmlns:wne="http://schemas.microsoft.com/office/word/2006/wordml">
+  <w:p/>
+</w:hdr>
+</file>
+
+<file path=word/header3.xml><?xml version="1.0" encoding="utf-8"?>
+<w:hdr xmlns:ve="http://schemas.openxmlformats.org/markup-compatibility/2006" xmlns:o="urn:schemas-microsoft-com:office:office" xmlns:r="http://schemas.openxmlformats.org/officeDocument/2006/relationships" xmlns:m="http://schemas.openxmlformats.org/officeDocument/2006/math" xmlns:v="urn:schemas-microsoft-com:vml" xmlns:wp="http://schemas.openxmlformats.org/drawingml/2006/wordprocessingDrawing" xmlns:w10="urn:schemas-microsoft-com:office:word" xmlns:w="http://schemas.openxmlformats.org/wordprocessingml/2006/main" xmlns:wne="http://schemas.microsoft.com/office/word/2006/wordml">
+  <w:p/>
+</w:hdr>
 </file>
 
 <file path=word/numbering.xml><?xml version="1.0" encoding="utf-8"?>
@@ -3873,7 +4325,7 @@
   <a:extraClrSchemeLst/>
   <a:extLst>
     <a:ext uri="{05A4C25C-085E-4340-85A3-A5531E510DB2}">
-      <thm15:themeFamily xmlns:thm15="http://schemas.microsoft.com/office/thememl/2012/main" xmlns="" name="Office Theme" id="{62F939B6-93AF-4DB8-9C6B-D6C7DFDC589F}" vid="{4A3C46E8-61CC-4603-A589-7422A47A8E4A}"/>
+      <thm15:themeFamily xmlns="" xmlns:thm15="http://schemas.microsoft.com/office/thememl/2012/main" name="Office Theme" id="{62F939B6-93AF-4DB8-9C6B-D6C7DFDC589F}" vid="{4A3C46E8-61CC-4603-A589-7422A47A8E4A}"/>
     </a:ext>
   </a:extLst>
 </a:theme>
